--- a/Documenten_in_ontwikkeling/IndividueleDocumenten_in_ontwikkeling/Plan_van_aanpak/plan_van_aanpak_wendy_1.0.docx
+++ b/Documenten_in_ontwikkeling/IndividueleDocumenten_in_ontwikkeling/Plan_van_aanpak/plan_van_aanpak_wendy_1.0.docx
@@ -257,6 +257,8 @@
       <w:r>
         <w:t>22-02-2019</w:t>
       </w:r>
+      <w:bookmarkStart w:id="0" w:name="_GoBack"/>
+      <w:bookmarkEnd w:id="0"/>
     </w:p>
     <w:p>
       <w:r>
@@ -841,7 +843,7 @@
       <w:pPr>
         <w:pStyle w:val="Kop1"/>
       </w:pPr>
-      <w:bookmarkStart w:id="0" w:name="_Toc510547"/>
+      <w:bookmarkStart w:id="1" w:name="_Toc510547"/>
       <w:r>
         <w:lastRenderedPageBreak/>
         <w:t>1</w:t>
@@ -855,7 +857,7 @@
       <w:r>
         <w:t>Inleiding</w:t>
       </w:r>
-      <w:bookmarkEnd w:id="0"/>
+      <w:bookmarkEnd w:id="1"/>
     </w:p>
     <w:p>
       <w:r>
@@ -894,16 +896,34 @@
       <w:r>
         <w:tab/>
       </w:r>
-      <w:r>
-        <w:tab/>
-      </w:r>
-      <w:r>
-        <w:tab/>
-      </w:r>
-      <w:r>
-        <w:tab/>
-      </w:r>
     </w:p>
+    <w:p>
+      <w:bookmarkStart w:id="2" w:name="_Hlk1723931"/>
+      <w:r>
+        <w:t xml:space="preserve">Dit document bevat het plan van aanpak voor Project </w:t>
+      </w:r>
+      <w:proofErr w:type="spellStart"/>
+      <w:r>
+        <w:t>Back-end</w:t>
+      </w:r>
+      <w:proofErr w:type="spellEnd"/>
+      <w:r>
+        <w:t xml:space="preserve">. Hierin wordt beschreven wat de doelstelling van het project is, de functionaliteiten van de applicatie worden beschreven en verder </w:t>
+      </w:r>
+      <w:r>
+        <w:t>bevat dit document informatie</w:t>
+      </w:r>
+      <w:r>
+        <w:t xml:space="preserve"> over de projectgroep, </w:t>
+      </w:r>
+      <w:r>
+        <w:t>een opsomming van de</w:t>
+      </w:r>
+      <w:r>
+        <w:t xml:space="preserve"> benodigdheden voor dit project, de planning en de takenlijst.</w:t>
+      </w:r>
+    </w:p>
+    <w:bookmarkEnd w:id="2"/>
     <w:p>
       <w:pPr>
         <w:rPr>
@@ -931,12 +951,12 @@
       <w:pPr>
         <w:pStyle w:val="Kop1"/>
       </w:pPr>
-      <w:bookmarkStart w:id="1" w:name="_Toc510548"/>
+      <w:bookmarkStart w:id="3" w:name="_Toc510548"/>
       <w:r>
         <w:lastRenderedPageBreak/>
         <w:t>2. Doelstelling</w:t>
       </w:r>
-      <w:bookmarkEnd w:id="1"/>
+      <w:bookmarkEnd w:id="3"/>
     </w:p>
     <w:p/>
     <w:p>
@@ -1008,7 +1028,7 @@
       <w:pPr>
         <w:pStyle w:val="Kop1"/>
       </w:pPr>
-      <w:bookmarkStart w:id="2" w:name="_Toc510549"/>
+      <w:bookmarkStart w:id="4" w:name="_Toc510549"/>
       <w:r>
         <w:lastRenderedPageBreak/>
         <w:t xml:space="preserve">3. </w:t>
@@ -1016,74 +1036,79 @@
       <w:r>
         <w:t>Omschrijving</w:t>
       </w:r>
-      <w:bookmarkEnd w:id="2"/>
-    </w:p>
-    <w:p/>
-    <w:p>
-      <w:r>
-        <w:t xml:space="preserve">Er zijn drie verschillende soorten gebruikers: Gewone gebruikers, beheerders en de </w:t>
-      </w:r>
-      <w:proofErr w:type="spellStart"/>
-      <w:r>
-        <w:t>admin</w:t>
-      </w:r>
-      <w:proofErr w:type="spellEnd"/>
-      <w:r>
-        <w:t xml:space="preserve">. De gewone gebruikers kunnen de website bekijken, ze kunnen contact opnemen via het contactformulier en inschrijven voor de parkvereniging via het inschrijfformulier. </w:t>
-      </w:r>
+      <w:bookmarkEnd w:id="4"/>
     </w:p>
     <w:p>
-      <w:r>
-        <w:t xml:space="preserve">De </w:t>
-      </w:r>
-      <w:r>
-        <w:t>beheerders</w:t>
-      </w:r>
-      <w:r>
-        <w:t xml:space="preserve"> </w:t>
-      </w:r>
-      <w:r>
-        <w:t>kunnen</w:t>
-      </w:r>
-      <w:r>
-        <w:t xml:space="preserve"> in- en uitloggen. </w:t>
-      </w:r>
-      <w:r>
-        <w:t>Na het inloggen kunnen de</w:t>
-      </w:r>
-      <w:r>
-        <w:t xml:space="preserve"> beheerder</w:t>
-      </w:r>
-      <w:r>
-        <w:t>s</w:t>
-      </w:r>
-      <w:r>
-        <w:t xml:space="preserve"> </w:t>
-      </w:r>
-      <w:r>
-        <w:t>content</w:t>
-      </w:r>
-      <w:r>
-        <w:t>, wijzigen, toevoegen</w:t>
-      </w:r>
-      <w:r>
-        <w:t xml:space="preserve"> en </w:t>
-      </w:r>
-      <w:r>
-        <w:t>verwijderen</w:t>
-      </w:r>
-      <w:r>
-        <w:t>. De beheerders kunnen hun</w:t>
-      </w:r>
-      <w:r>
-        <w:t xml:space="preserve"> eigen gegevens aanpassen</w:t>
-      </w:r>
-      <w:r>
-        <w:t xml:space="preserve"> zoals email, gebruikersnaam en wachtwoord. De beheerders kunnen ook alles wat de gewone gebruikers kunnen.</w:t>
-      </w:r>
+      <w:bookmarkStart w:id="5" w:name="_Hlk1723984"/>
     </w:p>
     <w:p>
       <w:r>
+        <w:t xml:space="preserve">Deze applicatie wordt gemaakt voor drie </w:t>
+      </w:r>
+      <w:r>
+        <w:t xml:space="preserve">verschillende soorten gebruikers: Gewone gebruikers, beheerders en de </w:t>
+      </w:r>
+      <w:proofErr w:type="spellStart"/>
+      <w:r>
+        <w:t>admin</w:t>
+      </w:r>
+      <w:proofErr w:type="spellEnd"/>
+      <w:r>
+        <w:t xml:space="preserve">. De gewone gebruikers kunnen de website bekijken, ze kunnen contact opnemen via het contactformulier en inschrijven voor de parkvereniging via het inschrijfformulier. </w:t>
+      </w:r>
+    </w:p>
+    <w:p>
+      <w:r>
+        <w:t xml:space="preserve">De </w:t>
+      </w:r>
+      <w:r>
+        <w:t>beheerders</w:t>
+      </w:r>
+      <w:r>
+        <w:t xml:space="preserve"> </w:t>
+      </w:r>
+      <w:r>
+        <w:t>kunnen</w:t>
+      </w:r>
+      <w:r>
+        <w:t xml:space="preserve"> in- en uitloggen. </w:t>
+      </w:r>
+      <w:r>
+        <w:t>Na het inloggen kunnen de</w:t>
+      </w:r>
+      <w:r>
+        <w:t xml:space="preserve"> beheerder</w:t>
+      </w:r>
+      <w:r>
+        <w:t>s</w:t>
+      </w:r>
+      <w:r>
+        <w:t xml:space="preserve"> </w:t>
+      </w:r>
+      <w:r>
+        <w:t>content</w:t>
+      </w:r>
+      <w:r>
+        <w:t>, wijzigen, toevoegen</w:t>
+      </w:r>
+      <w:r>
+        <w:t xml:space="preserve"> en </w:t>
+      </w:r>
+      <w:r>
+        <w:t>verwijderen</w:t>
+      </w:r>
+      <w:r>
+        <w:t>. De beheerders kunnen hun</w:t>
+      </w:r>
+      <w:r>
+        <w:t xml:space="preserve"> eigen gegevens aanpassen</w:t>
+      </w:r>
+      <w:r>
+        <w:t xml:space="preserve"> zoals email, gebruikersnaam en wachtwoord. De beheerders kunnen ook alles wat de gewone gebruikers kunnen.</w:t>
+      </w:r>
+    </w:p>
+    <w:p>
+      <w:r>
         <w:t xml:space="preserve">Na het inloggen kan de </w:t>
       </w:r>
       <w:proofErr w:type="spellStart"/>
@@ -1102,6 +1127,7 @@
       <w:r>
         <w:t xml:space="preserve"> kan ook alles wat de beheerders kunnen en dus alles wat de gewone gebruikers kunnen.</w:t>
       </w:r>
+      <w:bookmarkEnd w:id="5"/>
       <w:r>
         <w:br w:type="page"/>
       </w:r>
@@ -1110,12 +1136,12 @@
       <w:pPr>
         <w:pStyle w:val="Kop1"/>
       </w:pPr>
-      <w:bookmarkStart w:id="3" w:name="_Toc510550"/>
+      <w:bookmarkStart w:id="6" w:name="_Toc510550"/>
       <w:r>
         <w:lastRenderedPageBreak/>
         <w:t>4. Projectgroep</w:t>
       </w:r>
-      <w:bookmarkEnd w:id="3"/>
+      <w:bookmarkEnd w:id="6"/>
     </w:p>
     <w:p/>
     <w:tbl>
@@ -1354,12 +1380,12 @@
       <w:pPr>
         <w:pStyle w:val="Kop1"/>
       </w:pPr>
-      <w:bookmarkStart w:id="4" w:name="_Toc510551"/>
+      <w:bookmarkStart w:id="7" w:name="_Toc510551"/>
       <w:r>
         <w:lastRenderedPageBreak/>
         <w:t>5. Benodigdheden</w:t>
       </w:r>
-      <w:bookmarkEnd w:id="4"/>
+      <w:bookmarkEnd w:id="7"/>
     </w:p>
     <w:p/>
     <w:tbl>
@@ -1383,6 +1409,7 @@
                 <w:b/>
               </w:rPr>
             </w:pPr>
+            <w:bookmarkStart w:id="8" w:name="_Hlk1724048"/>
             <w:proofErr w:type="spellStart"/>
             <w:r>
               <w:rPr>
@@ -1602,6 +1629,7 @@
           <w:p/>
         </w:tc>
       </w:tr>
+      <w:bookmarkEnd w:id="8"/>
     </w:tbl>
     <w:p/>
     <w:p>
@@ -1613,12 +1641,12 @@
       <w:pPr>
         <w:pStyle w:val="Kop1"/>
       </w:pPr>
-      <w:bookmarkStart w:id="5" w:name="_Toc510552"/>
+      <w:bookmarkStart w:id="9" w:name="_Toc510552"/>
       <w:r>
         <w:lastRenderedPageBreak/>
         <w:t>6. Planning</w:t>
       </w:r>
-      <w:bookmarkEnd w:id="5"/>
+      <w:bookmarkEnd w:id="9"/>
     </w:p>
     <w:p/>
     <w:tbl>
@@ -1645,6 +1673,7 @@
                 <w:b/>
               </w:rPr>
             </w:pPr>
+            <w:bookmarkStart w:id="10" w:name="_Hlk1724084"/>
             <w:r>
               <w:rPr>
                 <w:b/>
@@ -1957,6 +1986,7 @@
           </w:p>
         </w:tc>
       </w:tr>
+      <w:bookmarkEnd w:id="10"/>
     </w:tbl>
     <w:p>
       <w:r>
@@ -1967,7 +1997,7 @@
       <w:pPr>
         <w:pStyle w:val="Kop1"/>
       </w:pPr>
-      <w:bookmarkStart w:id="6" w:name="_Toc510553"/>
+      <w:bookmarkStart w:id="11" w:name="_Toc510553"/>
       <w:r>
         <w:lastRenderedPageBreak/>
         <w:t>7. Taken</w:t>
@@ -1975,7 +2005,7 @@
       <w:r>
         <w:t>lijst</w:t>
       </w:r>
-      <w:bookmarkEnd w:id="6"/>
+      <w:bookmarkEnd w:id="11"/>
     </w:p>
     <w:tbl>
       <w:tblPr>
@@ -2131,6 +2161,7 @@
                 <w:b/>
               </w:rPr>
             </w:pPr>
+            <w:bookmarkStart w:id="12" w:name="_Hlk1724140"/>
             <w:r>
               <w:rPr>
                 <w:b/>
@@ -3531,21 +3562,36 @@
               <w:tabs>
                 <w:tab w:val="right" w:pos="2331"/>
               </w:tabs>
+              <w:rPr>
+                <w:lang w:val="en-GB"/>
+              </w:rPr>
             </w:pPr>
             <w:proofErr w:type="spellStart"/>
             <w:r>
+              <w:rPr>
+                <w:lang w:val="en-GB"/>
+              </w:rPr>
               <w:t>Netanel</w:t>
             </w:r>
             <w:proofErr w:type="spellEnd"/>
             <w:r>
+              <w:rPr>
+                <w:lang w:val="en-GB"/>
+              </w:rPr>
               <w:t xml:space="preserve"> Dorothea</w:t>
             </w:r>
             <w:r>
+              <w:rPr>
+                <w:lang w:val="en-GB"/>
+              </w:rPr>
               <w:br/>
               <w:t xml:space="preserve">Patrick </w:t>
             </w:r>
             <w:proofErr w:type="spellStart"/>
             <w:r>
+              <w:rPr>
+                <w:lang w:val="en-GB"/>
+              </w:rPr>
               <w:t>Devilee</w:t>
             </w:r>
             <w:proofErr w:type="spellEnd"/>
@@ -3555,18 +3601,28 @@
               <w:tabs>
                 <w:tab w:val="right" w:pos="2331"/>
               </w:tabs>
-            </w:pPr>
-            <w:r>
+              <w:rPr>
+                <w:lang w:val="en-GB"/>
+              </w:rPr>
+            </w:pPr>
+            <w:r>
+              <w:rPr>
+                <w:lang w:val="en-GB"/>
+              </w:rPr>
               <w:t xml:space="preserve">Wendy </w:t>
             </w:r>
             <w:proofErr w:type="spellStart"/>
             <w:r>
+              <w:rPr>
+                <w:lang w:val="en-GB"/>
+              </w:rPr>
               <w:t>Segaar</w:t>
             </w:r>
             <w:proofErr w:type="spellEnd"/>
           </w:p>
         </w:tc>
       </w:tr>
+      <w:bookmarkEnd w:id="12"/>
     </w:tbl>
     <w:p>
       <w:pPr>
@@ -3581,8 +3637,6 @@
           <w:lang w:val="en-GB"/>
         </w:rPr>
       </w:pPr>
-      <w:bookmarkStart w:id="7" w:name="_GoBack"/>
-      <w:bookmarkEnd w:id="7"/>
     </w:p>
     <w:sectPr>
       <w:headerReference w:type="default" r:id="rId14"/>
@@ -4857,7 +4911,7 @@
 </file>
 
 <file path=customXml/itemProps1.xml><?xml version="1.0" encoding="utf-8"?>
-<ds:datastoreItem xmlns:ds="http://schemas.openxmlformats.org/officeDocument/2006/customXml" ds:itemID="{DC37DF74-A1C1-4D0B-B7A8-DC03A0FE872F}">
+<ds:datastoreItem xmlns:ds="http://schemas.openxmlformats.org/officeDocument/2006/customXml" ds:itemID="{7A57D534-771D-4B1E-A730-617DE1E3CA1E}">
   <ds:schemaRefs>
     <ds:schemaRef ds:uri="http://schemas.openxmlformats.org/officeDocument/2006/bibliography"/>
   </ds:schemaRefs>
